--- a/PL/cuestionarios/B2-S2-Cuestionario.docx
+++ b/PL/cuestionarios/B2-S2-Cuestionario.docx
@@ -299,15 +299,7 @@
           <w:b/>
           <w:color w:val="006600"/>
         </w:rPr>
-        <w:t xml:space="preserve"> </w:t>
-      </w:r>
-      <w:r>
-        <w:rPr>
-          <w:rFonts w:cs="Courier New" w:ascii="Courier New" w:hAnsi="Courier New"/>
-          <w:b/>
-          <w:color w:val="006600"/>
-        </w:rPr>
-        <w:t>Fax</w:t>
+        <w:t xml:space="preserve"> Fax</w:t>
       </w:r>
     </w:p>
     <w:p>
@@ -343,15 +335,7 @@
           <w:b/>
           <w:color w:val="006600"/>
         </w:rPr>
-        <w:t xml:space="preserve"> </w:t>
-      </w:r>
-      <w:r>
-        <w:rPr>
-          <w:rFonts w:cs="Courier New" w:ascii="Courier New" w:hAnsi="Courier New"/>
-          <w:b/>
-          <w:color w:val="006600"/>
-        </w:rPr>
-        <w:t>Microsoft Print to PDF</w:t>
+        <w:t xml:space="preserve"> Microsoft Print to PDF</w:t>
       </w:r>
     </w:p>
     <w:p>
@@ -387,15 +371,7 @@
           <w:b/>
           <w:color w:val="006600"/>
         </w:rPr>
-        <w:t xml:space="preserve"> </w:t>
-      </w:r>
-      <w:r>
-        <w:rPr>
-          <w:rFonts w:cs="Courier New" w:ascii="Courier New" w:hAnsi="Courier New"/>
-          <w:b/>
-          <w:color w:val="006600"/>
-        </w:rPr>
-        <w:t>Microsoft XPS Document Writer</w:t>
+        <w:t xml:space="preserve"> Microsoft XPS Document Writer</w:t>
       </w:r>
     </w:p>
     <w:p>
@@ -971,10 +947,7 @@
           <w:b/>
           <w:color w:val="006600"/>
         </w:rPr>
-        <w:br/>
-        <w:br/>
-        <w:br/>
-        <w:br/>
+        <w:t>Directiva-de-Usuarios-2 ya está asginado al grupo “Alumnos” y ya cuenta con otras directivas establecidas, como la del bloqueo del panel de control.</w:t>
       </w:r>
     </w:p>
     <w:p>
@@ -1022,6 +995,7 @@
           <w:b/>
           <w:color w:val="006600"/>
         </w:rPr>
+        <w:t>\\PL4-S-DC.practicas.local\ZZRD</w:t>
       </w:r>
     </w:p>
     <w:p>
@@ -1071,7 +1045,7 @@
           <w:b/>
           <w:color w:val="006600"/>
         </w:rPr>
-        <w:br/>
+        <w:t xml:space="preserve">No, ya que el GPO modificado no está asignado a ningún ámbito al que pertenezca ‘Prof1’. </w:t>
       </w:r>
     </w:p>
     <w:p>
@@ -1142,7 +1116,7 @@
           <w:b/>
           <w:color w:val="006600"/>
         </w:rPr>
-        <w:br/>
+        <w:t>Sí, ya que alumno sí que forma parte del ámbito “Alumno” que se ha modificado con la GPO.</w:t>
       </w:r>
     </w:p>
     <w:p>
@@ -1204,8 +1178,7 @@
           <w:b/>
           <w:color w:val="006600"/>
         </w:rPr>
-        <w:br/>
-        <w:br/>
+        <w:t>Vincluar el GPO que contenga el script de inicio de sesión a todo el dominio.</w:t>
       </w:r>
       <w:bookmarkStart w:id="0" w:name="_GoBack"/>
       <w:bookmarkEnd w:id="0"/>
@@ -1300,7 +1273,7 @@
         <w:docPartGallery w:val="Page Numbers (Bottom of Page)"/>
         <w:docPartUnique w:val="true"/>
       </w:docPartObj>
-      <w:id w:val="1502501111"/>
+      <w:id w:val="1897854634"/>
     </w:sdtPr>
     <w:sdtContent>
       <w:p>
@@ -1752,17 +1725,18 @@
     <w:rsid w:val="00c002d2"/>
     <w:pPr>
       <w:widowControl/>
+      <w:suppressAutoHyphens w:val="true"/>
       <w:bidi w:val="0"/>
       <w:spacing w:lineRule="auto" w:line="240" w:before="0" w:after="0"/>
       <w:jc w:val="left"/>
     </w:pPr>
     <w:rPr>
-      <w:rFonts w:ascii="Times New Roman" w:hAnsi="Times New Roman" w:cs="Times New Roman" w:eastAsia="Times New Roman"/>
+      <w:rFonts w:ascii="Times New Roman" w:hAnsi="Times New Roman" w:eastAsia="Times New Roman" w:cs="Times New Roman"/>
       <w:color w:val="auto"/>
       <w:kern w:val="0"/>
       <w:sz w:val="24"/>
       <w:szCs w:val="24"/>
-      <w:lang w:eastAsia="es-ES" w:val="es-ES" w:bidi="ar-SA"/>
+      <w:lang w:val="es-ES" w:eastAsia="es-ES" w:bidi="ar-SA"/>
     </w:rPr>
   </w:style>
   <w:style w:type="paragraph" w:styleId="Heading1">
